--- a/Notes/Grid_app_notes.docx
+++ b/Notes/Grid_app_notes.docx
@@ -1337,7 +1337,202 @@
         <w:t>}</w:t>
       </w:r>
     </w:p>
+    <w:p/>
+    <w:p/>
+    <w:p/>
+    <w:p/>
+    <w:p/>
+    <w:p/>
+    <w:p/>
     <w:p>
+      <w:r>
+        <w:lastRenderedPageBreak/>
+        <w:t>CUSTOM GRID VIEW</w:t>
+      </w:r>
+      <w:r>
+        <w:br/>
+      </w:r>
+      <w:r>
+        <w:br/>
+      </w:r>
+      <w:r>
+        <w:drawing>
+          <wp:inline distT="0" distB="0" distL="0" distR="0" wp14:anchorId="3CB0CC8A" wp14:editId="4C07B4FE">
+            <wp:extent cx="5731510" cy="5982335"/>
+            <wp:effectExtent l="0" t="0" r="2540" b="0"/>
+            <wp:docPr id="3" name="Picture 3"/>
+            <wp:cNvGraphicFramePr>
+              <a:graphicFrameLocks xmlns:a="http://schemas.openxmlformats.org/drawingml/2006/main" noChangeAspect="1"/>
+            </wp:cNvGraphicFramePr>
+            <a:graphic xmlns:a="http://schemas.openxmlformats.org/drawingml/2006/main">
+              <a:graphicData uri="http://schemas.openxmlformats.org/drawingml/2006/picture">
+                <pic:pic xmlns:pic="http://schemas.openxmlformats.org/drawingml/2006/picture">
+                  <pic:nvPicPr>
+                    <pic:cNvPr id="1" name=""/>
+                    <pic:cNvPicPr/>
+                  </pic:nvPicPr>
+                  <pic:blipFill>
+                    <a:blip r:embed="rId6"/>
+                    <a:stretch>
+                      <a:fillRect/>
+                    </a:stretch>
+                  </pic:blipFill>
+                  <pic:spPr>
+                    <a:xfrm>
+                      <a:off x="0" y="0"/>
+                      <a:ext cx="5731510" cy="5982335"/>
+                    </a:xfrm>
+                    <a:prstGeom prst="rect">
+                      <a:avLst/>
+                    </a:prstGeom>
+                  </pic:spPr>
+                </pic:pic>
+              </a:graphicData>
+            </a:graphic>
+          </wp:inline>
+        </w:drawing>
+      </w:r>
+    </w:p>
+    <w:p/>
+    <w:p>
+      <w:r>
+        <w:t xml:space="preserve">Named as </w:t>
+      </w:r>
+      <w:proofErr w:type="spellStart"/>
+      <w:r>
+        <w:t>grid_item</w:t>
+      </w:r>
+      <w:proofErr w:type="spellEnd"/>
+    </w:p>
+    <w:p/>
+    <w:p/>
+    <w:p>
+      <w:r>
+        <w:lastRenderedPageBreak/>
+        <w:drawing>
+          <wp:inline distT="0" distB="0" distL="0" distR="0" wp14:anchorId="3BA6434F" wp14:editId="3F320AFE">
+            <wp:extent cx="5731510" cy="4873625"/>
+            <wp:effectExtent l="0" t="0" r="2540" b="3175"/>
+            <wp:docPr id="4" name="Picture 4"/>
+            <wp:cNvGraphicFramePr>
+              <a:graphicFrameLocks xmlns:a="http://schemas.openxmlformats.org/drawingml/2006/main" noChangeAspect="1"/>
+            </wp:cNvGraphicFramePr>
+            <a:graphic xmlns:a="http://schemas.openxmlformats.org/drawingml/2006/main">
+              <a:graphicData uri="http://schemas.openxmlformats.org/drawingml/2006/picture">
+                <pic:pic xmlns:pic="http://schemas.openxmlformats.org/drawingml/2006/picture">
+                  <pic:nvPicPr>
+                    <pic:cNvPr id="1" name=""/>
+                    <pic:cNvPicPr/>
+                  </pic:nvPicPr>
+                  <pic:blipFill>
+                    <a:blip r:embed="rId7"/>
+                    <a:stretch>
+                      <a:fillRect/>
+                    </a:stretch>
+                  </pic:blipFill>
+                  <pic:spPr>
+                    <a:xfrm>
+                      <a:off x="0" y="0"/>
+                      <a:ext cx="5731510" cy="4873625"/>
+                    </a:xfrm>
+                    <a:prstGeom prst="rect">
+                      <a:avLst/>
+                    </a:prstGeom>
+                  </pic:spPr>
+                </pic:pic>
+              </a:graphicData>
+            </a:graphic>
+          </wp:inline>
+        </w:drawing>
+      </w:r>
+    </w:p>
+    <w:p>
+      <w:r>
+        <w:t>This is image asset</w:t>
+      </w:r>
+    </w:p>
+    <w:p>
+      <w:r>
+        <w:lastRenderedPageBreak/>
+        <w:drawing>
+          <wp:inline distT="0" distB="0" distL="0" distR="0" wp14:anchorId="402C5DB2" wp14:editId="175BD553">
+            <wp:extent cx="5731510" cy="4171950"/>
+            <wp:effectExtent l="0" t="0" r="2540" b="0"/>
+            <wp:docPr id="5" name="Picture 5"/>
+            <wp:cNvGraphicFramePr>
+              <a:graphicFrameLocks xmlns:a="http://schemas.openxmlformats.org/drawingml/2006/main" noChangeAspect="1"/>
+            </wp:cNvGraphicFramePr>
+            <a:graphic xmlns:a="http://schemas.openxmlformats.org/drawingml/2006/main">
+              <a:graphicData uri="http://schemas.openxmlformats.org/drawingml/2006/picture">
+                <pic:pic xmlns:pic="http://schemas.openxmlformats.org/drawingml/2006/picture">
+                  <pic:nvPicPr>
+                    <pic:cNvPr id="1" name=""/>
+                    <pic:cNvPicPr/>
+                  </pic:nvPicPr>
+                  <pic:blipFill>
+                    <a:blip r:embed="rId8"/>
+                    <a:stretch>
+                      <a:fillRect/>
+                    </a:stretch>
+                  </pic:blipFill>
+                  <pic:spPr>
+                    <a:xfrm>
+                      <a:off x="0" y="0"/>
+                      <a:ext cx="5731510" cy="4171950"/>
+                    </a:xfrm>
+                    <a:prstGeom prst="rect">
+                      <a:avLst/>
+                    </a:prstGeom>
+                  </pic:spPr>
+                </pic:pic>
+              </a:graphicData>
+            </a:graphic>
+          </wp:inline>
+        </w:drawing>
+      </w:r>
+    </w:p>
+    <w:p/>
+    <w:p/>
+    <w:p/>
+    <w:p>
+      <w:r>
+        <w:lastRenderedPageBreak/>
+        <w:drawing>
+          <wp:inline distT="0" distB="0" distL="0" distR="0" wp14:anchorId="0B27A211" wp14:editId="60026BC5">
+            <wp:extent cx="5731510" cy="4528820"/>
+            <wp:effectExtent l="0" t="0" r="2540" b="5080"/>
+            <wp:docPr id="6" name="Picture 6"/>
+            <wp:cNvGraphicFramePr>
+              <a:graphicFrameLocks xmlns:a="http://schemas.openxmlformats.org/drawingml/2006/main" noChangeAspect="1"/>
+            </wp:cNvGraphicFramePr>
+            <a:graphic xmlns:a="http://schemas.openxmlformats.org/drawingml/2006/main">
+              <a:graphicData uri="http://schemas.openxmlformats.org/drawingml/2006/picture">
+                <pic:pic xmlns:pic="http://schemas.openxmlformats.org/drawingml/2006/picture">
+                  <pic:nvPicPr>
+                    <pic:cNvPr id="1" name=""/>
+                    <pic:cNvPicPr/>
+                  </pic:nvPicPr>
+                  <pic:blipFill>
+                    <a:blip r:embed="rId9"/>
+                    <a:stretch>
+                      <a:fillRect/>
+                    </a:stretch>
+                  </pic:blipFill>
+                  <pic:spPr>
+                    <a:xfrm>
+                      <a:off x="0" y="0"/>
+                      <a:ext cx="5731510" cy="4528820"/>
+                    </a:xfrm>
+                    <a:prstGeom prst="rect">
+                      <a:avLst/>
+                    </a:prstGeom>
+                  </pic:spPr>
+                </pic:pic>
+              </a:graphicData>
+            </a:graphic>
+          </wp:inline>
+        </w:drawing>
+      </w:r>
       <w:bookmarkStart w:id="0" w:name="_GoBack"/>
       <w:bookmarkEnd w:id="0"/>
     </w:p>
